--- a/Plan.docx
+++ b/Plan.docx
@@ -5,8 +5,14 @@
     <w:p>
       <w:pPr>
         <w:spacing w:before="240" w:after="240"/>
-      </w:pPr>
-      <w:r>
+        <w:rPr>
+          <w:u w:val="single"/>
+        </w:rPr>
+      </w:pPr>
+      <w:r>
+        <w:rPr>
+          <w:u w:val="single"/>
+        </w:rPr>
         <w:t>Plan</w:t>
       </w:r>
     </w:p>
@@ -15,8 +21,138 @@
         <w:spacing w:before="240" w:after="240"/>
       </w:pPr>
       <w:r>
+        <w:t>Ideas</w:t>
+      </w:r>
+    </w:p>
+    <w:p>
+      <w:pPr>
+        <w:spacing w:before="240" w:after="240"/>
+      </w:pPr>
+      <w:proofErr w:type="spellStart"/>
+      <w:r>
+        <w:t>DnD</w:t>
+      </w:r>
+      <w:proofErr w:type="spellEnd"/>
+      <w:r>
+        <w:t xml:space="preserve"> like adventure</w:t>
+      </w:r>
+    </w:p>
+    <w:p>
+      <w:pPr>
+        <w:spacing w:before="240" w:after="240"/>
+      </w:pPr>
+      <w:r>
+        <w:t>Dungeon crawler</w:t>
+      </w:r>
+    </w:p>
+    <w:p>
+      <w:pPr>
+        <w:spacing w:before="240" w:after="240"/>
+      </w:pPr>
+      <w:r>
+        <w:t>start with wand, bow or sword</w:t>
+      </w:r>
+    </w:p>
+    <w:p>
+      <w:pPr>
+        <w:spacing w:before="240" w:after="240"/>
+      </w:pPr>
+      <w:r>
+        <w:t>Weapon upgrades</w:t>
+      </w:r>
+    </w:p>
+    <w:p>
+      <w:pPr>
+        <w:spacing w:before="240" w:after="240"/>
+      </w:pPr>
+      <w:r>
+        <w:t>loot</w:t>
+      </w:r>
+    </w:p>
+    <w:p>
+      <w:pPr>
+        <w:spacing w:before="240" w:after="240"/>
+      </w:pPr>
+      <w:r>
+        <w:t>Enemies</w:t>
+      </w:r>
+    </w:p>
+    <w:p>
+      <w:pPr>
+        <w:spacing w:before="240" w:after="240"/>
+      </w:pPr>
+      <w:r>
+        <w:tab/>
+        <w:t xml:space="preserve">Boss - </w:t>
+      </w:r>
+      <w:proofErr w:type="spellStart"/>
+      <w:r>
+        <w:t>Mecha</w:t>
+      </w:r>
+      <w:proofErr w:type="spellEnd"/>
+      <w:r>
+        <w:t>-Kirill (teacher)</w:t>
+      </w:r>
+    </w:p>
+    <w:p>
+      <w:pPr>
+        <w:spacing w:before="240" w:after="240"/>
+      </w:pPr>
+      <w:r>
+        <w:tab/>
+        <w:t>Goblins</w:t>
+      </w:r>
+    </w:p>
+    <w:p>
+      <w:pPr>
+        <w:spacing w:before="240" w:after="240"/>
+      </w:pPr>
+      <w:r>
+        <w:t>Rooms</w:t>
+      </w:r>
+    </w:p>
+    <w:p>
+      <w:pPr>
+        <w:spacing w:before="240" w:after="240"/>
+      </w:pPr>
+      <w:r>
+        <w:t xml:space="preserve">ASCI Art: </w:t>
+      </w:r>
+      <w:proofErr w:type="spellStart"/>
+      <w:r>
+        <w:t>Mecha</w:t>
+      </w:r>
+      <w:proofErr w:type="spellEnd"/>
+      <w:r>
+        <w:t>-Kirill, Goblins, Weapons</w:t>
+      </w:r>
+    </w:p>
+    <w:p>
+      <w:pPr>
+        <w:spacing w:before="240" w:after="240"/>
+      </w:pPr>
+      <w:r>
+        <w:t>*Music</w:t>
+      </w:r>
+    </w:p>
+    <w:p>
+      <w:pPr>
+        <w:spacing w:before="240" w:after="240"/>
+      </w:pPr>
+      <w:r>
         <w:t xml:space="preserve"> </w:t>
       </w:r>
+      <w:r>
+        <w:t>Create a git</w:t>
+      </w:r>
+    </w:p>
+    <w:p>
+      <w:pPr>
+        <w:spacing w:before="240" w:after="240"/>
+      </w:pPr>
+      <w:r>
+        <w:t xml:space="preserve"> </w:t>
+      </w:r>
     </w:p>
     <w:p>
       <w:pPr>
@@ -24,28 +160,64 @@
       </w:pPr>
       <w:proofErr w:type="spellStart"/>
       <w:r>
-        <w:t>DnD</w:t>
+        <w:t>Tavi</w:t>
       </w:r>
       <w:proofErr w:type="spellEnd"/>
       <w:r>
-        <w:t xml:space="preserve"> like adventure</w:t>
-      </w:r>
-    </w:p>
-    <w:p>
-      <w:pPr>
-        <w:spacing w:before="240" w:after="240"/>
-      </w:pPr>
-      <w:r>
-        <w:t>Dungeon crawler</w:t>
-      </w:r>
-    </w:p>
-    <w:p>
-      <w:pPr>
-        <w:spacing w:before="240" w:after="240"/>
-      </w:pPr>
-      <w:r>
-        <w:t>start with wand, bow or sword</w:t>
-      </w:r>
+        <w:t xml:space="preserve"> – Git</w:t>
+      </w:r>
+    </w:p>
+    <w:p>
+      <w:pPr>
+        <w:spacing w:before="240" w:after="240"/>
+      </w:pPr>
+      <w:r>
+        <w:t>Kornel - .</w:t>
+      </w:r>
+      <w:proofErr w:type="spellStart"/>
+      <w:r>
+        <w:t>py</w:t>
+      </w:r>
+      <w:proofErr w:type="spellEnd"/>
+    </w:p>
+    <w:p>
+      <w:pPr>
+        <w:spacing w:before="240" w:after="240"/>
+      </w:pPr>
+      <w:r>
+        <w:t>Atif - .</w:t>
+      </w:r>
+      <w:proofErr w:type="spellStart"/>
+      <w:r>
+        <w:t>py</w:t>
+      </w:r>
+      <w:proofErr w:type="spellEnd"/>
+    </w:p>
+    <w:p>
+      <w:pPr>
+        <w:spacing w:before="240" w:after="240"/>
+      </w:pPr>
+      <w:r>
+        <w:t>Dylan - .</w:t>
+      </w:r>
+      <w:proofErr w:type="spellStart"/>
+      <w:r>
+        <w:t>py</w:t>
+      </w:r>
+      <w:proofErr w:type="spellEnd"/>
+    </w:p>
+    <w:p>
+      <w:pPr>
+        <w:spacing w:before="240" w:after="240"/>
+      </w:pPr>
+      <w:r>
+        <w:t>Marcus - .</w:t>
+      </w:r>
+      <w:proofErr w:type="spellStart"/>
+      <w:r>
+        <w:t>py</w:t>
+      </w:r>
+      <w:proofErr w:type="spellEnd"/>
     </w:p>
     <w:p>
       <w:pPr>
@@ -59,33 +231,206 @@
       <w:pPr>
         <w:spacing w:before="240" w:after="240"/>
       </w:pPr>
-      <w:r>
-        <w:t>Weapon upgrades</w:t>
-      </w:r>
-    </w:p>
-    <w:p>
-      <w:pPr>
-        <w:spacing w:before="240" w:after="240"/>
-      </w:pPr>
-      <w:r>
-        <w:t>loot</w:t>
-      </w:r>
-    </w:p>
-    <w:p>
-      <w:pPr>
-        <w:spacing w:before="240" w:after="240"/>
-      </w:pPr>
-      <w:r>
-        <w:t>Enemies</w:t>
-      </w:r>
-    </w:p>
-    <w:p>
-      <w:pPr>
-        <w:spacing w:before="240" w:after="240"/>
-      </w:pPr>
-      <w:r>
+      <w:proofErr w:type="gramStart"/>
+      <w:r>
+        <w:t>TASKS:-</w:t>
+      </w:r>
+      <w:proofErr w:type="gramEnd"/>
+      <w:r>
+        <w:t>-</w:t>
+      </w:r>
+    </w:p>
+    <w:p>
+      <w:pPr>
+        <w:spacing w:before="240" w:after="240"/>
+        <w:rPr>
+          <w:color w:val="00B050"/>
+        </w:rPr>
+      </w:pPr>
+      <w:r>
+        <w:rPr>
+          <w:color w:val="00B050"/>
+        </w:rPr>
+        <w:t xml:space="preserve">Git - </w:t>
+      </w:r>
+      <w:proofErr w:type="spellStart"/>
+      <w:r>
+        <w:rPr>
+          <w:color w:val="00B050"/>
+        </w:rPr>
+        <w:t>Tavi</w:t>
+      </w:r>
+      <w:proofErr w:type="spellEnd"/>
+    </w:p>
+    <w:p>
+      <w:pPr>
+        <w:spacing w:before="240" w:after="240"/>
+        <w:rPr>
+          <w:color w:val="C00000"/>
+        </w:rPr>
+      </w:pPr>
+      <w:r>
+        <w:rPr>
+          <w:color w:val="C00000"/>
+        </w:rPr>
+        <w:t>Character Design</w:t>
+      </w:r>
+    </w:p>
+    <w:p>
+      <w:pPr>
+        <w:spacing w:before="240" w:after="240"/>
+        <w:rPr>
+          <w:color w:val="C00000"/>
+        </w:rPr>
+      </w:pPr>
+      <w:r>
+        <w:rPr>
+          <w:color w:val="C00000"/>
+        </w:rPr>
+        <w:lastRenderedPageBreak/>
+        <w:t>Combat System</w:t>
+      </w:r>
+      <w:r>
+        <w:rPr>
+          <w:color w:val="C00000"/>
+        </w:rPr>
+        <w:t xml:space="preserve"> - </w:t>
+      </w:r>
+    </w:p>
+    <w:p>
+      <w:pPr>
+        <w:spacing w:before="240" w:after="240"/>
+        <w:rPr>
+          <w:color w:val="C00000"/>
+        </w:rPr>
+      </w:pPr>
+      <w:r>
+        <w:rPr>
+          <w:color w:val="C00000"/>
+        </w:rPr>
+        <w:t>Enemy</w:t>
+      </w:r>
+      <w:r>
+        <w:rPr>
+          <w:color w:val="C00000"/>
+        </w:rPr>
+        <w:t xml:space="preserve"> - </w:t>
+      </w:r>
+    </w:p>
+    <w:p>
+      <w:pPr>
+        <w:spacing w:before="240" w:after="240"/>
+        <w:rPr>
+          <w:color w:val="C00000"/>
+        </w:rPr>
+      </w:pPr>
+      <w:r>
+        <w:rPr>
+          <w:color w:val="C00000"/>
+        </w:rPr>
+        <w:t>Loot</w:t>
+      </w:r>
+      <w:r>
+        <w:rPr>
+          <w:color w:val="C00000"/>
+        </w:rPr>
+        <w:t xml:space="preserve"> - </w:t>
+      </w:r>
+    </w:p>
+    <w:p>
+      <w:pPr>
+        <w:spacing w:before="240" w:after="240"/>
+        <w:rPr>
+          <w:color w:val="C00000"/>
+        </w:rPr>
+      </w:pPr>
+      <w:r>
+        <w:rPr>
+          <w:color w:val="C00000"/>
+        </w:rPr>
         <w:t>Rooms</w:t>
       </w:r>
+      <w:r>
+        <w:rPr>
+          <w:color w:val="C00000"/>
+        </w:rPr>
+        <w:t xml:space="preserve"> -</w:t>
+      </w:r>
+    </w:p>
+    <w:p>
+      <w:pPr>
+        <w:spacing w:before="240" w:after="240"/>
+        <w:rPr>
+          <w:color w:val="00B050"/>
+        </w:rPr>
+      </w:pPr>
+      <w:r>
+        <w:rPr>
+          <w:color w:val="00B050"/>
+        </w:rPr>
+        <w:t xml:space="preserve">Room Art - </w:t>
+      </w:r>
+      <w:proofErr w:type="spellStart"/>
+      <w:r>
+        <w:rPr>
+          <w:color w:val="00B050"/>
+        </w:rPr>
+        <w:t>Tavi</w:t>
+      </w:r>
+      <w:proofErr w:type="spellEnd"/>
+    </w:p>
+    <w:p>
+      <w:pPr>
+        <w:spacing w:before="240" w:after="240"/>
+        <w:rPr>
+          <w:color w:val="C00000"/>
+        </w:rPr>
+      </w:pPr>
+      <w:r>
+        <w:rPr>
+          <w:color w:val="C00000"/>
+        </w:rPr>
+        <w:t xml:space="preserve">Story - </w:t>
+      </w:r>
+      <w:proofErr w:type="spellStart"/>
+      <w:r>
+        <w:rPr>
+          <w:color w:val="C00000"/>
+        </w:rPr>
+        <w:t>Tavi</w:t>
+      </w:r>
+      <w:proofErr w:type="spellEnd"/>
+    </w:p>
+    <w:p>
+      <w:pPr>
+        <w:spacing w:before="240" w:after="240"/>
+        <w:rPr>
+          <w:color w:val="C00000"/>
+        </w:rPr>
+      </w:pPr>
+      <w:r>
+        <w:rPr>
+          <w:color w:val="C00000"/>
+        </w:rPr>
+        <w:t>ASCI Art</w:t>
+      </w:r>
+      <w:r>
+        <w:rPr>
+          <w:color w:val="C00000"/>
+        </w:rPr>
+        <w:t xml:space="preserve"> - </w:t>
+      </w:r>
+    </w:p>
+    <w:p>
+      <w:pPr>
+        <w:spacing w:before="240" w:after="240"/>
+      </w:pPr>
+      <w:r>
+        <w:rPr>
+          <w:color w:val="C00000"/>
+        </w:rPr>
+        <w:t>Sound - Marcus</w:t>
+      </w:r>
     </w:p>
     <w:p>
       <w:pPr>
@@ -97,293 +442,43 @@
     </w:p>
     <w:p>
       <w:pPr>
-        <w:spacing w:before="240" w:after="240"/>
-      </w:pPr>
-      <w:proofErr w:type="spellStart"/>
-      <w:r>
-        <w:t>Mecha</w:t>
-      </w:r>
-      <w:proofErr w:type="spellEnd"/>
-      <w:r>
-        <w:t>-Kirill (teacher)</w:t>
-      </w:r>
-    </w:p>
-    <w:p>
-      <w:pPr>
-        <w:spacing w:before="240" w:after="240"/>
-      </w:pPr>
-      <w:r>
-        <w:t xml:space="preserve"> </w:t>
-      </w:r>
-    </w:p>
-    <w:p>
-      <w:pPr>
-        <w:spacing w:before="240" w:after="240"/>
-      </w:pPr>
-      <w:r>
-        <w:t xml:space="preserve"> *</w:t>
-      </w:r>
-      <w:proofErr w:type="gramStart"/>
-      <w:r>
-        <w:t>drawing</w:t>
-      </w:r>
-      <w:proofErr w:type="gramEnd"/>
-      <w:r>
-        <w:t xml:space="preserve"> of </w:t>
-      </w:r>
-      <w:proofErr w:type="spellStart"/>
-      <w:r>
-        <w:t>kirill</w:t>
-      </w:r>
-      <w:proofErr w:type="spellEnd"/>
-    </w:p>
-    <w:p>
-      <w:pPr>
-        <w:spacing w:before="240" w:after="240"/>
-      </w:pPr>
-      <w:r>
-        <w:t xml:space="preserve"> </w:t>
-      </w:r>
-    </w:p>
-    <w:p>
-      <w:pPr>
-        <w:spacing w:before="240" w:after="240"/>
-      </w:pPr>
-      <w:r>
-        <w:t>ASCI goblins – weapons</w:t>
-      </w:r>
-    </w:p>
-    <w:p>
-      <w:pPr>
-        <w:spacing w:before="240" w:after="240"/>
-      </w:pPr>
-      <w:r>
-        <w:t xml:space="preserve"> </w:t>
-      </w:r>
-    </w:p>
-    <w:p>
-      <w:pPr>
-        <w:spacing w:before="240" w:after="240"/>
-      </w:pPr>
-      <w:r>
-        <w:t>*Music</w:t>
-      </w:r>
-    </w:p>
-    <w:p>
-      <w:pPr>
-        <w:spacing w:before="240" w:after="240"/>
-      </w:pPr>
-      <w:r>
-        <w:t xml:space="preserve"> </w:t>
-      </w:r>
-    </w:p>
-    <w:p>
-      <w:pPr>
-        <w:spacing w:before="240" w:after="240"/>
-      </w:pPr>
-      <w:r>
-        <w:t>Create a git</w:t>
-      </w:r>
-    </w:p>
-    <w:p>
-      <w:pPr>
-        <w:spacing w:before="240" w:after="240"/>
-      </w:pPr>
-      <w:r>
-        <w:t xml:space="preserve"> </w:t>
-      </w:r>
-    </w:p>
-    <w:p>
-      <w:pPr>
-        <w:spacing w:before="240" w:after="240"/>
-      </w:pPr>
-      <w:proofErr w:type="spellStart"/>
-      <w:r>
-        <w:t>Tavi</w:t>
-      </w:r>
-      <w:proofErr w:type="spellEnd"/>
-      <w:r>
-        <w:t xml:space="preserve"> – Git</w:t>
-      </w:r>
-    </w:p>
-    <w:p>
-      <w:pPr>
-        <w:spacing w:before="240" w:after="240"/>
-      </w:pPr>
-      <w:r>
-        <w:t>Kornel - .</w:t>
-      </w:r>
-      <w:proofErr w:type="spellStart"/>
-      <w:r>
-        <w:t>py</w:t>
-      </w:r>
-      <w:proofErr w:type="spellEnd"/>
-    </w:p>
-    <w:p>
-      <w:pPr>
-        <w:spacing w:before="240" w:after="240"/>
-      </w:pPr>
-      <w:r>
-        <w:t>Atif - .</w:t>
-      </w:r>
-      <w:proofErr w:type="spellStart"/>
-      <w:r>
-        <w:t>py</w:t>
-      </w:r>
-      <w:proofErr w:type="spellEnd"/>
-    </w:p>
-    <w:p>
-      <w:pPr>
-        <w:spacing w:before="240" w:after="240"/>
-      </w:pPr>
-      <w:r>
-        <w:lastRenderedPageBreak/>
-        <w:t>Dylan - .</w:t>
-      </w:r>
-      <w:proofErr w:type="spellStart"/>
-      <w:r>
-        <w:t>py</w:t>
-      </w:r>
-      <w:proofErr w:type="spellEnd"/>
-    </w:p>
-    <w:p>
-      <w:pPr>
-        <w:spacing w:before="240" w:after="240"/>
-      </w:pPr>
-      <w:r>
-        <w:t>Marcus - .</w:t>
-      </w:r>
-      <w:proofErr w:type="spellStart"/>
-      <w:r>
-        <w:t>py</w:t>
-      </w:r>
-      <w:proofErr w:type="spellEnd"/>
-    </w:p>
-    <w:p>
-      <w:pPr>
-        <w:spacing w:before="240" w:after="240"/>
-      </w:pPr>
-      <w:r>
-        <w:t xml:space="preserve"> </w:t>
-      </w:r>
-    </w:p>
-    <w:p>
-      <w:pPr>
-        <w:spacing w:before="240" w:after="240"/>
-      </w:pPr>
-      <w:proofErr w:type="gramStart"/>
-      <w:r>
-        <w:t>TASKS:-</w:t>
-      </w:r>
-      <w:proofErr w:type="gramEnd"/>
-      <w:r>
-        <w:t>-</w:t>
-      </w:r>
-    </w:p>
-    <w:p>
-      <w:pPr>
-        <w:spacing w:before="240" w:after="240"/>
-      </w:pPr>
-      <w:r>
-        <w:t xml:space="preserve">Git - </w:t>
-      </w:r>
-      <w:proofErr w:type="spellStart"/>
-      <w:r>
-        <w:t>Tavi</w:t>
-      </w:r>
-      <w:proofErr w:type="spellEnd"/>
-    </w:p>
-    <w:p>
-      <w:pPr>
-        <w:spacing w:before="240" w:after="240"/>
-      </w:pPr>
-      <w:r>
-        <w:t>Character Design</w:t>
-      </w:r>
-    </w:p>
-    <w:p>
-      <w:pPr>
-        <w:spacing w:before="240" w:after="240"/>
-      </w:pPr>
-      <w:r>
-        <w:t>Combat System</w:t>
-      </w:r>
-    </w:p>
-    <w:p>
-      <w:pPr>
-        <w:spacing w:before="240" w:after="240"/>
-      </w:pPr>
-      <w:r>
-        <w:t>Enemy</w:t>
-      </w:r>
-    </w:p>
-    <w:p>
-      <w:pPr>
-        <w:spacing w:before="240" w:after="240"/>
-      </w:pPr>
-      <w:r>
-        <w:t>Loot</w:t>
-      </w:r>
-    </w:p>
-    <w:p>
-      <w:pPr>
-        <w:spacing w:before="240" w:after="240"/>
-      </w:pPr>
-      <w:r>
-        <w:t>Rooms</w:t>
-      </w:r>
-    </w:p>
-    <w:p>
-      <w:pPr>
-        <w:spacing w:before="240" w:after="240"/>
-      </w:pPr>
-      <w:r>
-        <w:t xml:space="preserve">Room Art - </w:t>
-      </w:r>
-      <w:proofErr w:type="spellStart"/>
-      <w:r>
-        <w:t>Tavi</w:t>
-      </w:r>
-      <w:proofErr w:type="spellEnd"/>
-    </w:p>
-    <w:p>
-      <w:pPr>
-        <w:spacing w:before="240" w:after="240"/>
-      </w:pPr>
-      <w:r>
-        <w:t xml:space="preserve">Story - </w:t>
-      </w:r>
-      <w:proofErr w:type="spellStart"/>
-      <w:r>
-        <w:t>Tavi</w:t>
-      </w:r>
-      <w:proofErr w:type="spellEnd"/>
-    </w:p>
-    <w:p>
-      <w:pPr>
-        <w:spacing w:before="240" w:after="240"/>
-      </w:pPr>
-      <w:r>
-        <w:t>ASCI Art</w:t>
-      </w:r>
-    </w:p>
-    <w:p>
-      <w:pPr>
-        <w:spacing w:before="240" w:after="240"/>
-      </w:pPr>
-      <w:r>
-        <w:t>Sound - Marcus</w:t>
-      </w:r>
-    </w:p>
-    <w:p>
-      <w:pPr>
-        <w:spacing w:before="240" w:after="240"/>
-      </w:pPr>
-      <w:r>
-        <w:t xml:space="preserve"> </w:t>
-      </w:r>
-    </w:p>
-    <w:p/>
+        <w:rPr>
+          <w:color w:val="00B050"/>
+        </w:rPr>
+      </w:pPr>
+      <w:r>
+        <w:rPr>
+          <w:color w:val="00B050"/>
+        </w:rPr>
+        <w:t>COMPLETE</w:t>
+      </w:r>
+    </w:p>
+    <w:p>
+      <w:pPr>
+        <w:rPr>
+          <w:color w:val="E36C0A" w:themeColor="accent6" w:themeShade="BF"/>
+        </w:rPr>
+      </w:pPr>
+      <w:r>
+        <w:rPr>
+          <w:color w:val="E36C0A" w:themeColor="accent6" w:themeShade="BF"/>
+        </w:rPr>
+        <w:t>IN PROGRESS</w:t>
+      </w:r>
+    </w:p>
+    <w:p>
+      <w:pPr>
+        <w:rPr>
+          <w:color w:val="C00000"/>
+        </w:rPr>
+      </w:pPr>
+      <w:r>
+        <w:rPr>
+          <w:color w:val="C00000"/>
+        </w:rPr>
+        <w:t>NOT DONE</w:t>
+      </w:r>
+    </w:p>
     <w:sectPr>
       <w:pgSz w:w="12240" w:h="15840"/>
       <w:pgMar w:top="1440" w:right="1440" w:bottom="1440" w:left="1440" w:header="720" w:footer="720" w:gutter="0"/>

--- a/Plan.docx
+++ b/Plan.docx
@@ -140,10 +140,86 @@
         <w:spacing w:before="240" w:after="240"/>
       </w:pPr>
       <w:r>
+        <w:t xml:space="preserve"> Create a git</w:t>
+      </w:r>
+    </w:p>
+    <w:p>
+      <w:pPr>
+        <w:spacing w:before="240" w:after="240"/>
+      </w:pPr>
+      <w:r>
         <w:t xml:space="preserve"> </w:t>
       </w:r>
-      <w:r>
-        <w:t>Create a git</w:t>
+    </w:p>
+    <w:p>
+      <w:pPr>
+        <w:spacing w:before="240" w:after="240"/>
+      </w:pPr>
+      <w:proofErr w:type="spellStart"/>
+      <w:r>
+        <w:t>Tavi</w:t>
+      </w:r>
+      <w:proofErr w:type="spellEnd"/>
+      <w:r>
+        <w:t xml:space="preserve"> – Git</w:t>
+      </w:r>
+      <w:r>
+        <w:t>/Story/Art</w:t>
+      </w:r>
+    </w:p>
+    <w:p>
+      <w:pPr>
+        <w:spacing w:before="240" w:after="240"/>
+      </w:pPr>
+      <w:r>
+        <w:t>Kornel - .</w:t>
+      </w:r>
+      <w:proofErr w:type="spellStart"/>
+      <w:r>
+        <w:t>py</w:t>
+      </w:r>
+      <w:proofErr w:type="spellEnd"/>
+    </w:p>
+    <w:p>
+      <w:pPr>
+        <w:spacing w:before="240" w:after="240"/>
+      </w:pPr>
+      <w:r>
+        <w:t>Atif - .</w:t>
+      </w:r>
+      <w:proofErr w:type="spellStart"/>
+      <w:r>
+        <w:t>py</w:t>
+      </w:r>
+      <w:proofErr w:type="spellEnd"/>
+    </w:p>
+    <w:p>
+      <w:pPr>
+        <w:spacing w:before="240" w:after="240"/>
+      </w:pPr>
+      <w:r>
+        <w:t>Dylan - .</w:t>
+      </w:r>
+      <w:proofErr w:type="spellStart"/>
+      <w:r>
+        <w:t>py</w:t>
+      </w:r>
+      <w:proofErr w:type="spellEnd"/>
+    </w:p>
+    <w:p>
+      <w:pPr>
+        <w:spacing w:before="240" w:after="240"/>
+      </w:pPr>
+      <w:r>
+        <w:t>Marcus - .</w:t>
+      </w:r>
+      <w:proofErr w:type="spellStart"/>
+      <w:r>
+        <w:t>py</w:t>
+      </w:r>
+      <w:proofErr w:type="spellEnd"/>
+      <w:r>
+        <w:t>/music</w:t>
       </w:r>
     </w:p>
     <w:p>
@@ -158,217 +234,202 @@
       <w:pPr>
         <w:spacing w:before="240" w:after="240"/>
       </w:pPr>
+    </w:p>
+    <w:p>
+      <w:pPr>
+        <w:spacing w:before="240" w:after="240"/>
+      </w:pPr>
+    </w:p>
+    <w:p>
+      <w:pPr>
+        <w:spacing w:before="240" w:after="240"/>
+      </w:pPr>
+    </w:p>
+    <w:p>
+      <w:pPr>
+        <w:spacing w:before="240" w:after="240"/>
+      </w:pPr>
+      <w:proofErr w:type="gramStart"/>
+      <w:r>
+        <w:lastRenderedPageBreak/>
+        <w:t>TASKS:-</w:t>
+      </w:r>
+      <w:proofErr w:type="gramEnd"/>
+      <w:r>
+        <w:t>-</w:t>
+      </w:r>
+    </w:p>
+    <w:p>
+      <w:pPr>
+        <w:spacing w:before="240" w:after="240"/>
+        <w:rPr>
+          <w:color w:val="00B050"/>
+        </w:rPr>
+      </w:pPr>
+      <w:r>
+        <w:rPr>
+          <w:color w:val="00B050"/>
+        </w:rPr>
+        <w:t xml:space="preserve">Git - </w:t>
+      </w:r>
       <w:proofErr w:type="spellStart"/>
       <w:r>
+        <w:rPr>
+          <w:color w:val="00B050"/>
+        </w:rPr>
         <w:t>Tavi</w:t>
       </w:r>
       <w:proofErr w:type="spellEnd"/>
-      <w:r>
-        <w:t xml:space="preserve"> – Git</w:t>
-      </w:r>
-    </w:p>
-    <w:p>
-      <w:pPr>
-        <w:spacing w:before="240" w:after="240"/>
-      </w:pPr>
-      <w:r>
-        <w:t>Kornel - .</w:t>
+    </w:p>
+    <w:p>
+      <w:pPr>
+        <w:spacing w:before="240" w:after="240"/>
+        <w:rPr>
+          <w:color w:val="C00000"/>
+        </w:rPr>
+      </w:pPr>
+      <w:r>
+        <w:rPr>
+          <w:color w:val="C00000"/>
+        </w:rPr>
+        <w:t>Character Design</w:t>
+      </w:r>
+    </w:p>
+    <w:p>
+      <w:pPr>
+        <w:spacing w:before="240" w:after="240"/>
+        <w:rPr>
+          <w:color w:val="C00000"/>
+        </w:rPr>
+      </w:pPr>
+      <w:r>
+        <w:rPr>
+          <w:color w:val="C00000"/>
+        </w:rPr>
+        <w:t>Combat System</w:t>
+      </w:r>
+      <w:r>
+        <w:rPr>
+          <w:color w:val="C00000"/>
+        </w:rPr>
+        <w:t xml:space="preserve"> - </w:t>
+      </w:r>
+    </w:p>
+    <w:p>
+      <w:pPr>
+        <w:spacing w:before="240" w:after="240"/>
+        <w:rPr>
+          <w:color w:val="C00000"/>
+        </w:rPr>
+      </w:pPr>
+      <w:r>
+        <w:rPr>
+          <w:color w:val="C00000"/>
+        </w:rPr>
+        <w:t>Enemy</w:t>
+      </w:r>
+      <w:r>
+        <w:rPr>
+          <w:color w:val="C00000"/>
+        </w:rPr>
+        <w:t xml:space="preserve"> - </w:t>
+      </w:r>
+    </w:p>
+    <w:p>
+      <w:pPr>
+        <w:spacing w:before="240" w:after="240"/>
+        <w:rPr>
+          <w:color w:val="C00000"/>
+        </w:rPr>
+      </w:pPr>
+      <w:r>
+        <w:rPr>
+          <w:color w:val="C00000"/>
+        </w:rPr>
+        <w:t>Loot</w:t>
+      </w:r>
+      <w:r>
+        <w:rPr>
+          <w:color w:val="C00000"/>
+        </w:rPr>
+        <w:t xml:space="preserve"> - </w:t>
+      </w:r>
+    </w:p>
+    <w:p>
+      <w:pPr>
+        <w:spacing w:before="240" w:after="240"/>
+        <w:rPr>
+          <w:color w:val="C00000"/>
+        </w:rPr>
+      </w:pPr>
+      <w:r>
+        <w:rPr>
+          <w:color w:val="C00000"/>
+        </w:rPr>
+        <w:t>Rooms</w:t>
+      </w:r>
+      <w:r>
+        <w:rPr>
+          <w:color w:val="C00000"/>
+        </w:rPr>
+        <w:t xml:space="preserve"> -</w:t>
+      </w:r>
+    </w:p>
+    <w:p>
+      <w:pPr>
+        <w:spacing w:before="240" w:after="240"/>
+        <w:rPr>
+          <w:color w:val="00B050"/>
+        </w:rPr>
+      </w:pPr>
+      <w:r>
+        <w:rPr>
+          <w:color w:val="00B050"/>
+        </w:rPr>
+        <w:t xml:space="preserve">Room Art </w:t>
+      </w:r>
+      <w:r>
+        <w:rPr>
+          <w:color w:val="00B050"/>
+        </w:rPr>
+        <w:t>–</w:t>
+      </w:r>
+      <w:r>
+        <w:rPr>
+          <w:color w:val="00B050"/>
+        </w:rPr>
+        <w:t xml:space="preserve"> </w:t>
       </w:r>
       <w:proofErr w:type="spellStart"/>
       <w:r>
-        <w:t>py</w:t>
+        <w:rPr>
+          <w:color w:val="00B050"/>
+        </w:rPr>
+        <w:t>Tavi</w:t>
       </w:r>
       <w:proofErr w:type="spellEnd"/>
     </w:p>
     <w:p>
       <w:pPr>
         <w:spacing w:before="240" w:after="240"/>
-      </w:pPr>
-      <w:r>
-        <w:t>Atif - .</w:t>
-      </w:r>
+        <w:ind w:left="720" w:hanging="720"/>
+        <w:rPr>
+          <w:color w:val="00B050"/>
+        </w:rPr>
+      </w:pPr>
       <w:proofErr w:type="spellStart"/>
       <w:r>
-        <w:t>py</w:t>
+        <w:rPr>
+          <w:color w:val="00B050"/>
+        </w:rPr>
+        <w:t>Mecha-Kiril</w:t>
       </w:r>
       <w:proofErr w:type="spellEnd"/>
-    </w:p>
-    <w:p>
-      <w:pPr>
-        <w:spacing w:before="240" w:after="240"/>
-      </w:pPr>
-      <w:r>
-        <w:t>Dylan - .</w:t>
-      </w:r>
-      <w:proofErr w:type="spellStart"/>
-      <w:r>
-        <w:t>py</w:t>
-      </w:r>
-      <w:proofErr w:type="spellEnd"/>
-    </w:p>
-    <w:p>
-      <w:pPr>
-        <w:spacing w:before="240" w:after="240"/>
-      </w:pPr>
-      <w:r>
-        <w:t>Marcus - .</w:t>
-      </w:r>
-      <w:proofErr w:type="spellStart"/>
-      <w:r>
-        <w:t>py</w:t>
-      </w:r>
-      <w:proofErr w:type="spellEnd"/>
-    </w:p>
-    <w:p>
-      <w:pPr>
-        <w:spacing w:before="240" w:after="240"/>
-      </w:pPr>
-      <w:r>
-        <w:t xml:space="preserve"> </w:t>
-      </w:r>
-    </w:p>
-    <w:p>
-      <w:pPr>
-        <w:spacing w:before="240" w:after="240"/>
-      </w:pPr>
-      <w:proofErr w:type="gramStart"/>
-      <w:r>
-        <w:t>TASKS:-</w:t>
-      </w:r>
-      <w:proofErr w:type="gramEnd"/>
-      <w:r>
-        <w:t>-</w:t>
-      </w:r>
-    </w:p>
-    <w:p>
-      <w:pPr>
-        <w:spacing w:before="240" w:after="240"/>
+      <w:r>
         <w:rPr>
           <w:color w:val="00B050"/>
         </w:rPr>
-      </w:pPr>
-      <w:r>
-        <w:rPr>
-          <w:color w:val="00B050"/>
-        </w:rPr>
-        <w:t xml:space="preserve">Git - </w:t>
-      </w:r>
-      <w:proofErr w:type="spellStart"/>
-      <w:r>
-        <w:rPr>
-          <w:color w:val="00B050"/>
-        </w:rPr>
-        <w:t>Tavi</w:t>
-      </w:r>
-      <w:proofErr w:type="spellEnd"/>
-    </w:p>
-    <w:p>
-      <w:pPr>
-        <w:spacing w:before="240" w:after="240"/>
-        <w:rPr>
-          <w:color w:val="C00000"/>
-        </w:rPr>
-      </w:pPr>
-      <w:r>
-        <w:rPr>
-          <w:color w:val="C00000"/>
-        </w:rPr>
-        <w:t>Character Design</w:t>
-      </w:r>
-    </w:p>
-    <w:p>
-      <w:pPr>
-        <w:spacing w:before="240" w:after="240"/>
-        <w:rPr>
-          <w:color w:val="C00000"/>
-        </w:rPr>
-      </w:pPr>
-      <w:r>
-        <w:rPr>
-          <w:color w:val="C00000"/>
-        </w:rPr>
-        <w:lastRenderedPageBreak/>
-        <w:t>Combat System</w:t>
-      </w:r>
-      <w:r>
-        <w:rPr>
-          <w:color w:val="C00000"/>
-        </w:rPr>
-        <w:t xml:space="preserve"> - </w:t>
-      </w:r>
-    </w:p>
-    <w:p>
-      <w:pPr>
-        <w:spacing w:before="240" w:after="240"/>
-        <w:rPr>
-          <w:color w:val="C00000"/>
-        </w:rPr>
-      </w:pPr>
-      <w:r>
-        <w:rPr>
-          <w:color w:val="C00000"/>
-        </w:rPr>
-        <w:t>Enemy</w:t>
-      </w:r>
-      <w:r>
-        <w:rPr>
-          <w:color w:val="C00000"/>
-        </w:rPr>
-        <w:t xml:space="preserve"> - </w:t>
-      </w:r>
-    </w:p>
-    <w:p>
-      <w:pPr>
-        <w:spacing w:before="240" w:after="240"/>
-        <w:rPr>
-          <w:color w:val="C00000"/>
-        </w:rPr>
-      </w:pPr>
-      <w:r>
-        <w:rPr>
-          <w:color w:val="C00000"/>
-        </w:rPr>
-        <w:t>Loot</w:t>
-      </w:r>
-      <w:r>
-        <w:rPr>
-          <w:color w:val="C00000"/>
-        </w:rPr>
-        <w:t xml:space="preserve"> - </w:t>
-      </w:r>
-    </w:p>
-    <w:p>
-      <w:pPr>
-        <w:spacing w:before="240" w:after="240"/>
-        <w:rPr>
-          <w:color w:val="C00000"/>
-        </w:rPr>
-      </w:pPr>
-      <w:r>
-        <w:rPr>
-          <w:color w:val="C00000"/>
-        </w:rPr>
-        <w:t>Rooms</w:t>
-      </w:r>
-      <w:r>
-        <w:rPr>
-          <w:color w:val="C00000"/>
-        </w:rPr>
-        <w:t xml:space="preserve"> -</w:t>
-      </w:r>
-    </w:p>
-    <w:p>
-      <w:pPr>
-        <w:spacing w:before="240" w:after="240"/>
-        <w:rPr>
-          <w:color w:val="00B050"/>
-        </w:rPr>
-      </w:pPr>
-      <w:r>
-        <w:rPr>
-          <w:color w:val="00B050"/>
-        </w:rPr>
-        <w:t xml:space="preserve">Room Art - </w:t>
+        <w:t xml:space="preserve"> Art - </w:t>
       </w:r>
       <w:proofErr w:type="spellStart"/>
       <w:r>

--- a/Plan.docx
+++ b/Plan.docx
@@ -444,19 +444,19 @@
       <w:pPr>
         <w:spacing w:before="240" w:after="240"/>
         <w:rPr>
-          <w:color w:val="C00000"/>
-        </w:rPr>
-      </w:pPr>
-      <w:r>
-        <w:rPr>
-          <w:color w:val="C00000"/>
+          <w:color w:val="F79646" w:themeColor="accent6"/>
+        </w:rPr>
+      </w:pPr>
+      <w:r>
+        <w:rPr>
+          <w:color w:val="F79646" w:themeColor="accent6"/>
         </w:rPr>
         <w:t xml:space="preserve">Story - </w:t>
       </w:r>
       <w:proofErr w:type="spellStart"/>
       <w:r>
         <w:rPr>
-          <w:color w:val="C00000"/>
+          <w:color w:val="F79646" w:themeColor="accent6"/>
         </w:rPr>
         <w:t>Tavi</w:t>
       </w:r>
@@ -537,7 +537,13 @@
         <w:rPr>
           <w:color w:val="C00000"/>
         </w:rPr>
-        <w:t>NOT DONE</w:t>
+        <w:t>N</w:t>
+      </w:r>
+      <w:r>
+        <w:rPr>
+          <w:color w:val="C00000"/>
+        </w:rPr>
+        <w:t>OT STARTED</w:t>
       </w:r>
     </w:p>
     <w:sectPr>

--- a/Plan.docx
+++ b/Plan.docx
@@ -294,6 +294,12 @@
         </w:rPr>
         <w:t>Character Design</w:t>
       </w:r>
+      <w:r>
+        <w:rPr>
+          <w:color w:val="C00000"/>
+        </w:rPr>
+        <w:t xml:space="preserve"> - 2</w:t>
+      </w:r>
     </w:p>
     <w:p>
       <w:pPr>
@@ -314,6 +320,12 @@
         </w:rPr>
         <w:t xml:space="preserve"> - </w:t>
       </w:r>
+      <w:r>
+        <w:rPr>
+          <w:color w:val="C00000"/>
+        </w:rPr>
+        <w:t>3</w:t>
+      </w:r>
     </w:p>
     <w:p>
       <w:pPr>
@@ -334,6 +346,12 @@
         </w:rPr>
         <w:t xml:space="preserve"> - </w:t>
       </w:r>
+      <w:r>
+        <w:rPr>
+          <w:color w:val="C00000"/>
+        </w:rPr>
+        <w:t>4</w:t>
+      </w:r>
     </w:p>
     <w:p>
       <w:pPr>
@@ -354,19 +372,25 @@
         </w:rPr>
         <w:t xml:space="preserve"> - </w:t>
       </w:r>
-    </w:p>
-    <w:p>
-      <w:pPr>
-        <w:spacing w:before="240" w:after="240"/>
-        <w:rPr>
-          <w:color w:val="C00000"/>
-        </w:rPr>
-      </w:pPr>
-      <w:r>
-        <w:rPr>
-          <w:color w:val="C00000"/>
-        </w:rPr>
-        <w:t>Rooms</w:t>
+      <w:r>
+        <w:rPr>
+          <w:color w:val="C00000"/>
+        </w:rPr>
+        <w:t>5</w:t>
+      </w:r>
+    </w:p>
+    <w:p>
+      <w:pPr>
+        <w:spacing w:before="240" w:after="240"/>
+        <w:rPr>
+          <w:color w:val="C00000"/>
+        </w:rPr>
+      </w:pPr>
+      <w:r>
+        <w:rPr>
+          <w:color w:val="C00000"/>
+        </w:rPr>
+        <w:t>Map</w:t>
       </w:r>
       <w:r>
         <w:rPr>
@@ -374,6 +398,12 @@
         </w:rPr>
         <w:t xml:space="preserve"> -</w:t>
       </w:r>
+      <w:r>
+        <w:rPr>
+          <w:color w:val="C00000"/>
+        </w:rPr>
+        <w:t xml:space="preserve"> 1</w:t>
+      </w:r>
     </w:p>
     <w:p>
       <w:pPr>
@@ -481,16 +511,40 @@
         </w:rPr>
         <w:t xml:space="preserve"> - </w:t>
       </w:r>
-    </w:p>
-    <w:p>
-      <w:pPr>
-        <w:spacing w:before="240" w:after="240"/>
-      </w:pPr>
-      <w:r>
-        <w:rPr>
-          <w:color w:val="C00000"/>
-        </w:rPr>
-        <w:t>Sound - Marcus</w:t>
+      <w:r>
+        <w:rPr>
+          <w:color w:val="C00000"/>
+        </w:rPr>
+        <w:t>6</w:t>
+      </w:r>
+    </w:p>
+    <w:p>
+      <w:pPr>
+        <w:spacing w:before="240" w:after="240"/>
+      </w:pPr>
+      <w:r>
+        <w:rPr>
+          <w:color w:val="C00000"/>
+        </w:rPr>
+        <w:t xml:space="preserve">Sound </w:t>
+      </w:r>
+      <w:r>
+        <w:rPr>
+          <w:color w:val="C00000"/>
+        </w:rPr>
+        <w:t>–</w:t>
+      </w:r>
+      <w:r>
+        <w:rPr>
+          <w:color w:val="C00000"/>
+        </w:rPr>
+        <w:t xml:space="preserve"> Marcus</w:t>
+      </w:r>
+      <w:r>
+        <w:rPr>
+          <w:color w:val="C00000"/>
+        </w:rPr>
+        <w:t xml:space="preserve"> - 7</w:t>
       </w:r>
     </w:p>
     <w:p>

--- a/Plan.docx
+++ b/Plan.docx
@@ -4,278 +4,687 @@
   <w:body>
     <w:p>
       <w:pPr>
-        <w:spacing w:before="240" w:after="240"/>
-        <w:rPr>
+        <w:pStyle w:val="NormalWeb"/>
+        <w:spacing w:before="240" w:beforeAutospacing="0" w:after="240" w:afterAutospacing="0"/>
+      </w:pPr>
+      <w:r>
+        <w:rPr>
+          <w:rFonts w:ascii="Arial" w:hAnsi="Arial" w:cs="Arial"/>
+          <w:color w:val="000000"/>
+          <w:sz w:val="22"/>
+          <w:szCs w:val="22"/>
           <w:u w:val="single"/>
         </w:rPr>
-      </w:pPr>
-      <w:r>
-        <w:rPr>
-          <w:u w:val="single"/>
-        </w:rPr>
         <w:t>Plan</w:t>
       </w:r>
     </w:p>
     <w:p>
       <w:pPr>
-        <w:spacing w:before="240" w:after="240"/>
-      </w:pPr>
-      <w:r>
+        <w:pStyle w:val="NormalWeb"/>
+        <w:spacing w:before="240" w:beforeAutospacing="0" w:after="240" w:afterAutospacing="0"/>
+      </w:pPr>
+      <w:r>
+        <w:rPr>
+          <w:rFonts w:ascii="Arial" w:hAnsi="Arial" w:cs="Arial"/>
+          <w:color w:val="000000"/>
+          <w:sz w:val="22"/>
+          <w:szCs w:val="22"/>
+        </w:rPr>
         <w:t>Ideas</w:t>
       </w:r>
     </w:p>
     <w:p>
       <w:pPr>
-        <w:spacing w:before="240" w:after="240"/>
+        <w:pStyle w:val="NormalWeb"/>
+        <w:spacing w:before="240" w:beforeAutospacing="0" w:after="240" w:afterAutospacing="0"/>
       </w:pPr>
       <w:proofErr w:type="spellStart"/>
       <w:r>
+        <w:rPr>
+          <w:rFonts w:ascii="Arial" w:hAnsi="Arial" w:cs="Arial"/>
+          <w:color w:val="000000"/>
+          <w:sz w:val="22"/>
+          <w:szCs w:val="22"/>
+        </w:rPr>
         <w:t>DnD</w:t>
       </w:r>
       <w:proofErr w:type="spellEnd"/>
       <w:r>
+        <w:rPr>
+          <w:rFonts w:ascii="Arial" w:hAnsi="Arial" w:cs="Arial"/>
+          <w:color w:val="000000"/>
+          <w:sz w:val="22"/>
+          <w:szCs w:val="22"/>
+        </w:rPr>
         <w:t xml:space="preserve"> like adventure</w:t>
       </w:r>
     </w:p>
     <w:p>
       <w:pPr>
-        <w:spacing w:before="240" w:after="240"/>
-      </w:pPr>
-      <w:r>
+        <w:pStyle w:val="NormalWeb"/>
+        <w:spacing w:before="240" w:beforeAutospacing="0" w:after="240" w:afterAutospacing="0"/>
+      </w:pPr>
+      <w:r>
+        <w:rPr>
+          <w:rFonts w:ascii="Arial" w:hAnsi="Arial" w:cs="Arial"/>
+          <w:color w:val="000000"/>
+          <w:sz w:val="22"/>
+          <w:szCs w:val="22"/>
+        </w:rPr>
         <w:t>Dungeon crawler</w:t>
       </w:r>
     </w:p>
     <w:p>
       <w:pPr>
-        <w:spacing w:before="240" w:after="240"/>
-      </w:pPr>
-      <w:r>
+        <w:pStyle w:val="NormalWeb"/>
+        <w:spacing w:before="240" w:beforeAutospacing="0" w:after="240" w:afterAutospacing="0"/>
+      </w:pPr>
+      <w:r>
+        <w:rPr>
+          <w:rFonts w:ascii="Arial" w:hAnsi="Arial" w:cs="Arial"/>
+          <w:color w:val="000000"/>
+          <w:sz w:val="22"/>
+          <w:szCs w:val="22"/>
+        </w:rPr>
         <w:t>start with wand, bow or sword</w:t>
       </w:r>
     </w:p>
     <w:p>
       <w:pPr>
-        <w:spacing w:before="240" w:after="240"/>
-      </w:pPr>
-      <w:r>
+        <w:pStyle w:val="NormalWeb"/>
+        <w:spacing w:before="240" w:beforeAutospacing="0" w:after="240" w:afterAutospacing="0"/>
+      </w:pPr>
+      <w:r>
+        <w:rPr>
+          <w:rFonts w:ascii="Arial" w:hAnsi="Arial" w:cs="Arial"/>
+          <w:color w:val="000000"/>
+          <w:sz w:val="22"/>
+          <w:szCs w:val="22"/>
+        </w:rPr>
         <w:t>Weapon upgrades</w:t>
       </w:r>
     </w:p>
     <w:p>
       <w:pPr>
-        <w:spacing w:before="240" w:after="240"/>
-      </w:pPr>
-      <w:r>
+        <w:pStyle w:val="NormalWeb"/>
+        <w:spacing w:before="240" w:beforeAutospacing="0" w:after="240" w:afterAutospacing="0"/>
+      </w:pPr>
+      <w:r>
+        <w:rPr>
+          <w:rFonts w:ascii="Arial" w:hAnsi="Arial" w:cs="Arial"/>
+          <w:color w:val="000000"/>
+          <w:sz w:val="22"/>
+          <w:szCs w:val="22"/>
+        </w:rPr>
         <w:t>loot</w:t>
       </w:r>
     </w:p>
     <w:p>
       <w:pPr>
-        <w:spacing w:before="240" w:after="240"/>
-      </w:pPr>
-      <w:r>
+        <w:pStyle w:val="NormalWeb"/>
+        <w:spacing w:before="240" w:beforeAutospacing="0" w:after="240" w:afterAutospacing="0"/>
+      </w:pPr>
+      <w:r>
+        <w:rPr>
+          <w:rFonts w:ascii="Arial" w:hAnsi="Arial" w:cs="Arial"/>
+          <w:color w:val="000000"/>
+          <w:sz w:val="22"/>
+          <w:szCs w:val="22"/>
+        </w:rPr>
         <w:t>Enemies</w:t>
       </w:r>
     </w:p>
     <w:p>
       <w:pPr>
-        <w:spacing w:before="240" w:after="240"/>
-      </w:pPr>
-      <w:r>
-        <w:tab/>
-        <w:t xml:space="preserve">Boss - </w:t>
+        <w:pStyle w:val="NormalWeb"/>
+        <w:spacing w:before="240" w:beforeAutospacing="0" w:after="240" w:afterAutospacing="0"/>
+      </w:pPr>
+      <w:r>
+        <w:rPr>
+          <w:rFonts w:ascii="Arial" w:hAnsi="Arial" w:cs="Arial"/>
+          <w:color w:val="000000"/>
+          <w:sz w:val="22"/>
+          <w:szCs w:val="22"/>
+        </w:rPr>
+        <w:t xml:space="preserve">            Boss - </w:t>
       </w:r>
       <w:proofErr w:type="spellStart"/>
       <w:r>
+        <w:rPr>
+          <w:rFonts w:ascii="Arial" w:hAnsi="Arial" w:cs="Arial"/>
+          <w:color w:val="000000"/>
+          <w:sz w:val="22"/>
+          <w:szCs w:val="22"/>
+        </w:rPr>
         <w:t>Mecha</w:t>
       </w:r>
       <w:proofErr w:type="spellEnd"/>
       <w:r>
+        <w:rPr>
+          <w:rFonts w:ascii="Arial" w:hAnsi="Arial" w:cs="Arial"/>
+          <w:color w:val="000000"/>
+          <w:sz w:val="22"/>
+          <w:szCs w:val="22"/>
+        </w:rPr>
         <w:t>-Kirill (teacher)</w:t>
       </w:r>
     </w:p>
     <w:p>
       <w:pPr>
-        <w:spacing w:before="240" w:after="240"/>
-      </w:pPr>
-      <w:r>
-        <w:tab/>
-        <w:t>Goblins</w:t>
-      </w:r>
-    </w:p>
-    <w:p>
-      <w:pPr>
-        <w:spacing w:before="240" w:after="240"/>
-      </w:pPr>
-      <w:r>
+        <w:pStyle w:val="NormalWeb"/>
+        <w:spacing w:before="240" w:beforeAutospacing="0" w:after="240" w:afterAutospacing="0"/>
+      </w:pPr>
+      <w:r>
+        <w:rPr>
+          <w:rFonts w:ascii="Arial" w:hAnsi="Arial" w:cs="Arial"/>
+          <w:color w:val="000000"/>
+          <w:sz w:val="22"/>
+          <w:szCs w:val="22"/>
+        </w:rPr>
+        <w:t>            Goblins</w:t>
+      </w:r>
+    </w:p>
+    <w:p>
+      <w:pPr>
+        <w:pStyle w:val="NormalWeb"/>
+        <w:spacing w:before="240" w:beforeAutospacing="0" w:after="240" w:afterAutospacing="0"/>
+      </w:pPr>
+      <w:r>
+        <w:rPr>
+          <w:rFonts w:ascii="Arial" w:hAnsi="Arial" w:cs="Arial"/>
+          <w:color w:val="000000"/>
+          <w:sz w:val="22"/>
+          <w:szCs w:val="22"/>
+        </w:rPr>
         <w:t>Rooms</w:t>
       </w:r>
     </w:p>
     <w:p>
       <w:pPr>
-        <w:spacing w:before="240" w:after="240"/>
-      </w:pPr>
-      <w:r>
+        <w:pStyle w:val="NormalWeb"/>
+        <w:spacing w:before="240" w:beforeAutospacing="0" w:after="240" w:afterAutospacing="0"/>
+      </w:pPr>
+      <w:r>
+        <w:rPr>
+          <w:rFonts w:ascii="Arial" w:hAnsi="Arial" w:cs="Arial"/>
+          <w:color w:val="000000"/>
+          <w:sz w:val="22"/>
+          <w:szCs w:val="22"/>
+        </w:rPr>
         <w:t xml:space="preserve">ASCI Art: </w:t>
       </w:r>
       <w:proofErr w:type="spellStart"/>
       <w:r>
+        <w:rPr>
+          <w:rFonts w:ascii="Arial" w:hAnsi="Arial" w:cs="Arial"/>
+          <w:color w:val="000000"/>
+          <w:sz w:val="22"/>
+          <w:szCs w:val="22"/>
+        </w:rPr>
         <w:t>Mecha</w:t>
       </w:r>
       <w:proofErr w:type="spellEnd"/>
       <w:r>
+        <w:rPr>
+          <w:rFonts w:ascii="Arial" w:hAnsi="Arial" w:cs="Arial"/>
+          <w:color w:val="000000"/>
+          <w:sz w:val="22"/>
+          <w:szCs w:val="22"/>
+        </w:rPr>
         <w:t>-Kirill, Goblins, Weapons</w:t>
       </w:r>
     </w:p>
     <w:p>
       <w:pPr>
-        <w:spacing w:before="240" w:after="240"/>
-      </w:pPr>
-      <w:r>
+        <w:pStyle w:val="NormalWeb"/>
+        <w:spacing w:before="240" w:beforeAutospacing="0" w:after="240" w:afterAutospacing="0"/>
+      </w:pPr>
+      <w:r>
+        <w:rPr>
+          <w:rFonts w:ascii="Arial" w:hAnsi="Arial" w:cs="Arial"/>
+          <w:color w:val="000000"/>
+          <w:sz w:val="22"/>
+          <w:szCs w:val="22"/>
+        </w:rPr>
         <w:t>*Music</w:t>
       </w:r>
     </w:p>
     <w:p>
       <w:pPr>
-        <w:spacing w:before="240" w:after="240"/>
-      </w:pPr>
-      <w:r>
-        <w:t xml:space="preserve"> Create a git</w:t>
-      </w:r>
-    </w:p>
-    <w:p>
-      <w:pPr>
-        <w:spacing w:before="240" w:after="240"/>
-      </w:pPr>
-      <w:r>
-        <w:t xml:space="preserve"> </w:t>
-      </w:r>
-    </w:p>
-    <w:p>
-      <w:pPr>
-        <w:spacing w:before="240" w:after="240"/>
+        <w:pStyle w:val="NormalWeb"/>
+        <w:spacing w:before="240" w:beforeAutospacing="0" w:after="240" w:afterAutospacing="0"/>
+      </w:pPr>
+      <w:r>
+        <w:rPr>
+          <w:rFonts w:ascii="Arial" w:hAnsi="Arial" w:cs="Arial"/>
+          <w:color w:val="000000"/>
+          <w:sz w:val="22"/>
+          <w:szCs w:val="22"/>
+        </w:rPr>
+        <w:t> Create a git</w:t>
+      </w:r>
+    </w:p>
+    <w:p>
+      <w:pPr>
+        <w:pStyle w:val="NormalWeb"/>
+        <w:spacing w:before="240" w:beforeAutospacing="0" w:after="240" w:afterAutospacing="0"/>
+      </w:pPr>
+      <w:r>
+        <w:rPr>
+          <w:rFonts w:ascii="Arial" w:hAnsi="Arial" w:cs="Arial"/>
+          <w:color w:val="000000"/>
+          <w:sz w:val="22"/>
+          <w:szCs w:val="22"/>
+        </w:rPr>
+        <w:t> </w:t>
+      </w:r>
+    </w:p>
+    <w:p>
+      <w:pPr>
+        <w:pStyle w:val="NormalWeb"/>
+        <w:spacing w:before="240" w:beforeAutospacing="0" w:after="240" w:afterAutospacing="0"/>
       </w:pPr>
       <w:proofErr w:type="spellStart"/>
       <w:r>
+        <w:rPr>
+          <w:rFonts w:ascii="Arial" w:hAnsi="Arial" w:cs="Arial"/>
+          <w:color w:val="000000"/>
+          <w:sz w:val="22"/>
+          <w:szCs w:val="22"/>
+        </w:rPr>
         <w:t>Tavi</w:t>
       </w:r>
       <w:proofErr w:type="spellEnd"/>
       <w:r>
-        <w:t xml:space="preserve"> – Git</w:t>
-      </w:r>
-      <w:r>
-        <w:t>/Story/Art</w:t>
-      </w:r>
-    </w:p>
-    <w:p>
-      <w:pPr>
-        <w:spacing w:before="240" w:after="240"/>
-      </w:pPr>
-      <w:r>
+        <w:rPr>
+          <w:rFonts w:ascii="Arial" w:hAnsi="Arial" w:cs="Arial"/>
+          <w:color w:val="000000"/>
+          <w:sz w:val="22"/>
+          <w:szCs w:val="22"/>
+        </w:rPr>
+        <w:t xml:space="preserve"> – Git/Story/Art</w:t>
+      </w:r>
+    </w:p>
+    <w:p>
+      <w:pPr>
+        <w:pStyle w:val="NormalWeb"/>
+        <w:spacing w:before="240" w:beforeAutospacing="0" w:after="240" w:afterAutospacing="0"/>
+      </w:pPr>
+      <w:r>
+        <w:rPr>
+          <w:rFonts w:ascii="Arial" w:hAnsi="Arial" w:cs="Arial"/>
+          <w:color w:val="000000"/>
+          <w:sz w:val="22"/>
+          <w:szCs w:val="22"/>
+        </w:rPr>
         <w:t>Kornel - .</w:t>
       </w:r>
       <w:proofErr w:type="spellStart"/>
       <w:r>
+        <w:rPr>
+          <w:rFonts w:ascii="Arial" w:hAnsi="Arial" w:cs="Arial"/>
+          <w:color w:val="000000"/>
+          <w:sz w:val="22"/>
+          <w:szCs w:val="22"/>
+        </w:rPr>
         <w:t>py</w:t>
       </w:r>
       <w:proofErr w:type="spellEnd"/>
     </w:p>
     <w:p>
       <w:pPr>
-        <w:spacing w:before="240" w:after="240"/>
-      </w:pPr>
-      <w:r>
+        <w:pStyle w:val="NormalWeb"/>
+        <w:spacing w:before="240" w:beforeAutospacing="0" w:after="240" w:afterAutospacing="0"/>
+      </w:pPr>
+      <w:r>
+        <w:rPr>
+          <w:rFonts w:ascii="Arial" w:hAnsi="Arial" w:cs="Arial"/>
+          <w:color w:val="000000"/>
+          <w:sz w:val="22"/>
+          <w:szCs w:val="22"/>
+        </w:rPr>
         <w:t>Atif - .</w:t>
       </w:r>
       <w:proofErr w:type="spellStart"/>
       <w:r>
+        <w:rPr>
+          <w:rFonts w:ascii="Arial" w:hAnsi="Arial" w:cs="Arial"/>
+          <w:color w:val="000000"/>
+          <w:sz w:val="22"/>
+          <w:szCs w:val="22"/>
+        </w:rPr>
         <w:t>py</w:t>
       </w:r>
       <w:proofErr w:type="spellEnd"/>
     </w:p>
     <w:p>
       <w:pPr>
-        <w:spacing w:before="240" w:after="240"/>
-      </w:pPr>
-      <w:r>
+        <w:pStyle w:val="NormalWeb"/>
+        <w:spacing w:before="240" w:beforeAutospacing="0" w:after="240" w:afterAutospacing="0"/>
+      </w:pPr>
+      <w:r>
+        <w:rPr>
+          <w:rFonts w:ascii="Arial" w:hAnsi="Arial" w:cs="Arial"/>
+          <w:color w:val="000000"/>
+          <w:sz w:val="22"/>
+          <w:szCs w:val="22"/>
+        </w:rPr>
         <w:t>Dylan - .</w:t>
       </w:r>
       <w:proofErr w:type="spellStart"/>
       <w:r>
+        <w:rPr>
+          <w:rFonts w:ascii="Arial" w:hAnsi="Arial" w:cs="Arial"/>
+          <w:color w:val="000000"/>
+          <w:sz w:val="22"/>
+          <w:szCs w:val="22"/>
+        </w:rPr>
         <w:t>py</w:t>
       </w:r>
       <w:proofErr w:type="spellEnd"/>
     </w:p>
     <w:p>
       <w:pPr>
-        <w:spacing w:before="240" w:after="240"/>
-      </w:pPr>
-      <w:r>
+        <w:pStyle w:val="NormalWeb"/>
+        <w:spacing w:before="240" w:beforeAutospacing="0" w:after="240" w:afterAutospacing="0"/>
+      </w:pPr>
+      <w:r>
+        <w:rPr>
+          <w:rFonts w:ascii="Arial" w:hAnsi="Arial" w:cs="Arial"/>
+          <w:color w:val="000000"/>
+          <w:sz w:val="22"/>
+          <w:szCs w:val="22"/>
+        </w:rPr>
         <w:t>Marcus - .</w:t>
       </w:r>
       <w:proofErr w:type="spellStart"/>
       <w:r>
+        <w:rPr>
+          <w:rFonts w:ascii="Arial" w:hAnsi="Arial" w:cs="Arial"/>
+          <w:color w:val="000000"/>
+          <w:sz w:val="22"/>
+          <w:szCs w:val="22"/>
+        </w:rPr>
         <w:t>py</w:t>
       </w:r>
       <w:proofErr w:type="spellEnd"/>
       <w:r>
+        <w:rPr>
+          <w:rFonts w:ascii="Arial" w:hAnsi="Arial" w:cs="Arial"/>
+          <w:color w:val="000000"/>
+          <w:sz w:val="22"/>
+          <w:szCs w:val="22"/>
+        </w:rPr>
         <w:t>/music</w:t>
       </w:r>
     </w:p>
     <w:p>
       <w:pPr>
-        <w:spacing w:before="240" w:after="240"/>
-      </w:pPr>
-      <w:r>
-        <w:t xml:space="preserve"> </w:t>
-      </w:r>
-    </w:p>
-    <w:p>
-      <w:pPr>
-        <w:spacing w:before="240" w:after="240"/>
-      </w:pPr>
-    </w:p>
-    <w:p>
-      <w:pPr>
-        <w:spacing w:before="240" w:after="240"/>
-      </w:pPr>
-    </w:p>
-    <w:p>
-      <w:pPr>
-        <w:spacing w:before="240" w:after="240"/>
-      </w:pPr>
-    </w:p>
-    <w:p>
-      <w:pPr>
-        <w:spacing w:before="240" w:after="240"/>
+        <w:pStyle w:val="NormalWeb"/>
+        <w:spacing w:before="240" w:beforeAutospacing="0" w:after="240" w:afterAutospacing="0"/>
+      </w:pPr>
+      <w:r>
+        <w:rPr>
+          <w:rFonts w:ascii="Arial" w:hAnsi="Arial" w:cs="Arial"/>
+          <w:color w:val="000000"/>
+          <w:sz w:val="22"/>
+          <w:szCs w:val="22"/>
+        </w:rPr>
+        <w:t> </w:t>
+      </w:r>
+    </w:p>
+    <w:p>
+      <w:pPr>
+        <w:pStyle w:val="NormalWeb"/>
+        <w:spacing w:before="240" w:beforeAutospacing="0" w:after="240" w:afterAutospacing="0"/>
+      </w:pPr>
+      <w:r>
+        <w:rPr>
+          <w:rFonts w:ascii="Arial" w:hAnsi="Arial" w:cs="Arial"/>
+          <w:color w:val="000000"/>
+          <w:sz w:val="22"/>
+          <w:szCs w:val="22"/>
+        </w:rPr>
+        <w:t> </w:t>
+      </w:r>
+    </w:p>
+    <w:p>
+      <w:pPr>
+        <w:pStyle w:val="NormalWeb"/>
+        <w:spacing w:before="240" w:beforeAutospacing="0" w:after="240" w:afterAutospacing="0"/>
+      </w:pPr>
+      <w:r>
+        <w:rPr>
+          <w:rFonts w:ascii="Arial" w:hAnsi="Arial" w:cs="Arial"/>
+          <w:color w:val="000000"/>
+          <w:sz w:val="22"/>
+          <w:szCs w:val="22"/>
+        </w:rPr>
+        <w:t> </w:t>
+      </w:r>
+    </w:p>
+    <w:p>
+      <w:pPr>
+        <w:pStyle w:val="NormalWeb"/>
+        <w:spacing w:before="240" w:beforeAutospacing="0" w:after="240" w:afterAutospacing="0"/>
+      </w:pPr>
+      <w:r>
+        <w:rPr>
+          <w:rFonts w:ascii="Arial" w:hAnsi="Arial" w:cs="Arial"/>
+          <w:color w:val="000000"/>
+          <w:sz w:val="22"/>
+          <w:szCs w:val="22"/>
+        </w:rPr>
+        <w:t> </w:t>
+      </w:r>
+    </w:p>
+    <w:p>
+      <w:pPr>
+        <w:pStyle w:val="NormalWeb"/>
+        <w:spacing w:before="240" w:beforeAutospacing="0" w:after="240" w:afterAutospacing="0"/>
       </w:pPr>
       <w:proofErr w:type="gramStart"/>
       <w:r>
+        <w:rPr>
+          <w:rFonts w:ascii="Arial" w:hAnsi="Arial" w:cs="Arial"/>
+          <w:color w:val="000000"/>
+          <w:sz w:val="22"/>
+          <w:szCs w:val="22"/>
+        </w:rPr>
+        <w:t>TASKS:-</w:t>
+      </w:r>
+      <w:proofErr w:type="gramEnd"/>
+      <w:r>
+        <w:rPr>
+          <w:rFonts w:ascii="Arial" w:hAnsi="Arial" w:cs="Arial"/>
+          <w:color w:val="000000"/>
+          <w:sz w:val="22"/>
+          <w:szCs w:val="22"/>
+        </w:rPr>
+        <w:t>-</w:t>
+      </w:r>
+    </w:p>
+    <w:p>
+      <w:pPr>
+        <w:pStyle w:val="NormalWeb"/>
+        <w:spacing w:before="240" w:beforeAutospacing="0" w:after="240" w:afterAutospacing="0"/>
+      </w:pPr>
+      <w:r>
+        <w:rPr>
+          <w:rFonts w:ascii="Arial" w:hAnsi="Arial" w:cs="Arial"/>
+          <w:color w:val="00B050"/>
+          <w:sz w:val="22"/>
+          <w:szCs w:val="22"/>
+        </w:rPr>
+        <w:t xml:space="preserve">Git - </w:t>
+      </w:r>
+      <w:proofErr w:type="spellStart"/>
+      <w:r>
+        <w:rPr>
+          <w:rFonts w:ascii="Arial" w:hAnsi="Arial" w:cs="Arial"/>
+          <w:color w:val="00B050"/>
+          <w:sz w:val="22"/>
+          <w:szCs w:val="22"/>
+        </w:rPr>
+        <w:t>Tavi</w:t>
+      </w:r>
+      <w:proofErr w:type="spellEnd"/>
+    </w:p>
+    <w:p>
+      <w:pPr>
+        <w:pStyle w:val="NormalWeb"/>
+        <w:spacing w:before="240" w:beforeAutospacing="0" w:after="240" w:afterAutospacing="0"/>
+      </w:pPr>
+      <w:r>
+        <w:rPr>
+          <w:rFonts w:ascii="Arial" w:hAnsi="Arial" w:cs="Arial"/>
+          <w:color w:val="F79646"/>
+          <w:sz w:val="22"/>
+          <w:szCs w:val="22"/>
+        </w:rPr>
         <w:lastRenderedPageBreak/>
-        <w:t>TASKS:-</w:t>
+        <w:t>Character Design - Atif - 2</w:t>
+      </w:r>
+    </w:p>
+    <w:p>
+      <w:pPr>
+        <w:pStyle w:val="NormalWeb"/>
+        <w:spacing w:before="240" w:beforeAutospacing="0" w:after="240" w:afterAutospacing="0"/>
+      </w:pPr>
+      <w:r>
+        <w:rPr>
+          <w:rFonts w:ascii="Arial" w:hAnsi="Arial" w:cs="Arial"/>
+          <w:color w:val="C00000"/>
+          <w:sz w:val="22"/>
+          <w:szCs w:val="22"/>
+        </w:rPr>
+        <w:t>Combat System - 3</w:t>
+      </w:r>
+    </w:p>
+    <w:p>
+      <w:pPr>
+        <w:pStyle w:val="NormalWeb"/>
+        <w:spacing w:before="240" w:beforeAutospacing="0" w:after="240" w:afterAutospacing="0"/>
+      </w:pPr>
+      <w:r>
+        <w:rPr>
+          <w:rFonts w:ascii="Arial" w:hAnsi="Arial" w:cs="Arial"/>
+          <w:color w:val="C00000"/>
+          <w:sz w:val="22"/>
+          <w:szCs w:val="22"/>
+        </w:rPr>
+        <w:t>Enemy - 4</w:t>
+      </w:r>
+    </w:p>
+    <w:p>
+      <w:pPr>
+        <w:pStyle w:val="NormalWeb"/>
+        <w:spacing w:before="240" w:beforeAutospacing="0" w:after="240" w:afterAutospacing="0"/>
+      </w:pPr>
+      <w:r>
+        <w:rPr>
+          <w:rFonts w:ascii="Arial" w:hAnsi="Arial" w:cs="Arial"/>
+          <w:color w:val="C00000"/>
+          <w:sz w:val="22"/>
+          <w:szCs w:val="22"/>
+        </w:rPr>
+        <w:t>Loot - 5</w:t>
+      </w:r>
+    </w:p>
+    <w:p>
+      <w:pPr>
+        <w:pStyle w:val="NormalWeb"/>
+        <w:spacing w:before="240" w:beforeAutospacing="0" w:after="240" w:afterAutospacing="0"/>
+      </w:pPr>
+      <w:r>
+        <w:rPr>
+          <w:rFonts w:ascii="Arial" w:hAnsi="Arial" w:cs="Arial"/>
+          <w:color w:val="F79646"/>
+          <w:sz w:val="22"/>
+          <w:szCs w:val="22"/>
+        </w:rPr>
+        <w:t xml:space="preserve">Map – Atif - 1 (Map has been updated to the current room plan, however, I have no idea how to implement the fights, the barrier, the updated descriptions after the Kirill fight and the 3 points for the player to get to unlock the </w:t>
+      </w:r>
+      <w:proofErr w:type="gramStart"/>
+      <w:r>
+        <w:rPr>
+          <w:rFonts w:ascii="Arial" w:hAnsi="Arial" w:cs="Arial"/>
+          <w:color w:val="F79646"/>
+          <w:sz w:val="22"/>
+          <w:szCs w:val="22"/>
+        </w:rPr>
+        <w:t>barrier(</w:t>
       </w:r>
       <w:proofErr w:type="gramEnd"/>
       <w:r>
-        <w:t>-</w:t>
-      </w:r>
-    </w:p>
-    <w:p>
-      <w:pPr>
-        <w:spacing w:before="240" w:after="240"/>
-        <w:rPr>
+        <w:rPr>
+          <w:rFonts w:ascii="Arial" w:hAnsi="Arial" w:cs="Arial"/>
+          <w:color w:val="F79646"/>
+          <w:sz w:val="22"/>
+          <w:szCs w:val="22"/>
+        </w:rPr>
+        <w:t>IE the goblin fights))</w:t>
+      </w:r>
+    </w:p>
+    <w:p>
+      <w:pPr>
+        <w:pStyle w:val="NormalWeb"/>
+        <w:spacing w:before="240" w:beforeAutospacing="0" w:after="240" w:afterAutospacing="0"/>
+      </w:pPr>
+      <w:r>
+        <w:rPr>
+          <w:rFonts w:ascii="Arial" w:hAnsi="Arial" w:cs="Arial"/>
           <w:color w:val="00B050"/>
-        </w:rPr>
-      </w:pPr>
-      <w:r>
-        <w:rPr>
+          <w:sz w:val="22"/>
+          <w:szCs w:val="22"/>
+        </w:rPr>
+        <w:t xml:space="preserve">Room Art – </w:t>
+      </w:r>
+      <w:proofErr w:type="spellStart"/>
+      <w:r>
+        <w:rPr>
+          <w:rFonts w:ascii="Arial" w:hAnsi="Arial" w:cs="Arial"/>
           <w:color w:val="00B050"/>
-        </w:rPr>
-        <w:t xml:space="preserve">Git - </w:t>
-      </w:r>
+          <w:sz w:val="22"/>
+          <w:szCs w:val="22"/>
+        </w:rPr>
+        <w:t>Tavi</w:t>
+      </w:r>
+      <w:proofErr w:type="spellEnd"/>
+    </w:p>
+    <w:p>
+      <w:pPr>
+        <w:pStyle w:val="NormalWeb"/>
+        <w:spacing w:before="240" w:beforeAutospacing="0" w:after="240" w:afterAutospacing="0"/>
+        <w:ind w:left="720" w:hanging="720"/>
+      </w:pPr>
       <w:proofErr w:type="spellStart"/>
       <w:r>
         <w:rPr>
+          <w:rFonts w:ascii="Arial" w:hAnsi="Arial" w:cs="Arial"/>
           <w:color w:val="00B050"/>
+          <w:sz w:val="22"/>
+          <w:szCs w:val="22"/>
+        </w:rPr>
+        <w:t>Mecha-Kiril</w:t>
+      </w:r>
+      <w:proofErr w:type="spellEnd"/>
+      <w:r>
+        <w:rPr>
+          <w:rFonts w:ascii="Arial" w:hAnsi="Arial" w:cs="Arial"/>
+          <w:color w:val="00B050"/>
+          <w:sz w:val="22"/>
+          <w:szCs w:val="22"/>
+        </w:rPr>
+        <w:t xml:space="preserve"> Art - </w:t>
+      </w:r>
+      <w:proofErr w:type="spellStart"/>
+      <w:r>
+        <w:rPr>
+          <w:rFonts w:ascii="Arial" w:hAnsi="Arial" w:cs="Arial"/>
+          <w:color w:val="00B050"/>
+          <w:sz w:val="22"/>
+          <w:szCs w:val="22"/>
         </w:rPr>
         <w:t>Tavi</w:t>
       </w:r>
@@ -283,323 +692,136 @@
     </w:p>
     <w:p>
       <w:pPr>
-        <w:spacing w:before="240" w:after="240"/>
-        <w:rPr>
+        <w:pStyle w:val="NormalWeb"/>
+        <w:spacing w:before="240" w:beforeAutospacing="0" w:after="240" w:afterAutospacing="0"/>
+      </w:pPr>
+      <w:r>
+        <w:rPr>
+          <w:rFonts w:ascii="Arial" w:hAnsi="Arial" w:cs="Arial"/>
+          <w:color w:val="00B050"/>
+          <w:sz w:val="22"/>
+          <w:szCs w:val="22"/>
+        </w:rPr>
+        <w:t xml:space="preserve">Story - </w:t>
+      </w:r>
+      <w:proofErr w:type="spellStart"/>
+      <w:r>
+        <w:rPr>
+          <w:rFonts w:ascii="Arial" w:hAnsi="Arial" w:cs="Arial"/>
+          <w:color w:val="00B050"/>
+          <w:sz w:val="22"/>
+          <w:szCs w:val="22"/>
+        </w:rPr>
+        <w:t>Tavi</w:t>
+      </w:r>
+      <w:proofErr w:type="spellEnd"/>
+    </w:p>
+    <w:p>
+      <w:pPr>
+        <w:pStyle w:val="NormalWeb"/>
+        <w:spacing w:before="240" w:beforeAutospacing="0" w:after="240" w:afterAutospacing="0"/>
+      </w:pPr>
+      <w:r>
+        <w:rPr>
+          <w:rFonts w:ascii="Arial" w:hAnsi="Arial" w:cs="Arial"/>
           <w:color w:val="C00000"/>
-        </w:rPr>
-      </w:pPr>
-      <w:r>
-        <w:rPr>
+          <w:sz w:val="22"/>
+          <w:szCs w:val="22"/>
+        </w:rPr>
+        <w:t>ASCI Art - 6</w:t>
+      </w:r>
+    </w:p>
+    <w:p>
+      <w:pPr>
+        <w:pStyle w:val="NormalWeb"/>
+        <w:spacing w:before="240" w:beforeAutospacing="0" w:after="240" w:afterAutospacing="0"/>
+      </w:pPr>
+      <w:r>
+        <w:rPr>
+          <w:rFonts w:ascii="Arial" w:hAnsi="Arial" w:cs="Arial"/>
           <w:color w:val="C00000"/>
-        </w:rPr>
-        <w:t>Character Design</w:t>
-      </w:r>
-      <w:r>
-        <w:rPr>
+          <w:sz w:val="22"/>
+          <w:szCs w:val="22"/>
+        </w:rPr>
+        <w:t>Sound – Marcus - 7</w:t>
+      </w:r>
+    </w:p>
+    <w:p>
+      <w:pPr>
+        <w:pStyle w:val="NormalWeb"/>
+        <w:spacing w:before="240" w:beforeAutospacing="0" w:after="240" w:afterAutospacing="0"/>
+      </w:pPr>
+      <w:r>
+        <w:rPr>
+          <w:rFonts w:ascii="Arial" w:hAnsi="Arial" w:cs="Arial"/>
+          <w:color w:val="F79646"/>
+          <w:sz w:val="22"/>
+          <w:szCs w:val="22"/>
+        </w:rPr>
+        <w:t>Game.py - Kornel </w:t>
+      </w:r>
+    </w:p>
+    <w:p>
+      <w:pPr>
+        <w:pStyle w:val="NormalWeb"/>
+        <w:spacing w:before="240" w:beforeAutospacing="0" w:after="240" w:afterAutospacing="0"/>
+      </w:pPr>
+      <w:r>
+        <w:rPr>
+          <w:rFonts w:ascii="Arial" w:hAnsi="Arial" w:cs="Arial"/>
+          <w:color w:val="000000"/>
+          <w:sz w:val="22"/>
+          <w:szCs w:val="22"/>
+        </w:rPr>
+        <w:t> </w:t>
+      </w:r>
+    </w:p>
+    <w:p>
+      <w:pPr>
+        <w:pStyle w:val="NormalWeb"/>
+        <w:spacing w:before="0" w:beforeAutospacing="0" w:after="0" w:afterAutospacing="0"/>
+      </w:pPr>
+      <w:r>
+        <w:rPr>
+          <w:rFonts w:ascii="Arial" w:hAnsi="Arial" w:cs="Arial"/>
+          <w:color w:val="00B050"/>
+          <w:sz w:val="22"/>
+          <w:szCs w:val="22"/>
+        </w:rPr>
+        <w:t>COMPLETE</w:t>
+      </w:r>
+    </w:p>
+    <w:p>
+      <w:pPr>
+        <w:pStyle w:val="NormalWeb"/>
+        <w:spacing w:before="0" w:beforeAutospacing="0" w:after="0" w:afterAutospacing="0"/>
+      </w:pPr>
+      <w:r>
+        <w:rPr>
+          <w:rFonts w:ascii="Arial" w:hAnsi="Arial" w:cs="Arial"/>
+          <w:color w:val="E36C0A"/>
+          <w:sz w:val="22"/>
+          <w:szCs w:val="22"/>
+        </w:rPr>
+        <w:t>IN PROGRESS</w:t>
+      </w:r>
+    </w:p>
+    <w:p>
+      <w:pPr>
+        <w:pStyle w:val="NormalWeb"/>
+        <w:spacing w:before="0" w:beforeAutospacing="0" w:after="0" w:afterAutospacing="0"/>
+      </w:pPr>
+      <w:r>
+        <w:rPr>
+          <w:rFonts w:ascii="Arial" w:hAnsi="Arial" w:cs="Arial"/>
           <w:color w:val="C00000"/>
-        </w:rPr>
-        <w:t xml:space="preserve"> - 2</w:t>
-      </w:r>
-    </w:p>
-    <w:p>
-      <w:pPr>
-        <w:spacing w:before="240" w:after="240"/>
-        <w:rPr>
-          <w:color w:val="C00000"/>
-        </w:rPr>
-      </w:pPr>
-      <w:r>
-        <w:rPr>
-          <w:color w:val="C00000"/>
-        </w:rPr>
-        <w:t>Combat System</w:t>
-      </w:r>
-      <w:r>
-        <w:rPr>
-          <w:color w:val="C00000"/>
-        </w:rPr>
-        <w:t xml:space="preserve"> - </w:t>
-      </w:r>
-      <w:r>
-        <w:rPr>
-          <w:color w:val="C00000"/>
-        </w:rPr>
-        <w:t>3</w:t>
-      </w:r>
-    </w:p>
-    <w:p>
-      <w:pPr>
-        <w:spacing w:before="240" w:after="240"/>
-        <w:rPr>
-          <w:color w:val="C00000"/>
-        </w:rPr>
-      </w:pPr>
-      <w:r>
-        <w:rPr>
-          <w:color w:val="C00000"/>
-        </w:rPr>
-        <w:t>Enemy</w:t>
-      </w:r>
-      <w:r>
-        <w:rPr>
-          <w:color w:val="C00000"/>
-        </w:rPr>
-        <w:t xml:space="preserve"> - </w:t>
-      </w:r>
-      <w:r>
-        <w:rPr>
-          <w:color w:val="C00000"/>
-        </w:rPr>
-        <w:t>4</w:t>
-      </w:r>
-    </w:p>
-    <w:p>
-      <w:pPr>
-        <w:spacing w:before="240" w:after="240"/>
-        <w:rPr>
-          <w:color w:val="C00000"/>
-        </w:rPr>
-      </w:pPr>
-      <w:r>
-        <w:rPr>
-          <w:color w:val="C00000"/>
-        </w:rPr>
-        <w:t>Loot</w:t>
-      </w:r>
-      <w:r>
-        <w:rPr>
-          <w:color w:val="C00000"/>
-        </w:rPr>
-        <w:t xml:space="preserve"> - </w:t>
-      </w:r>
-      <w:r>
-        <w:rPr>
-          <w:color w:val="C00000"/>
-        </w:rPr>
-        <w:t>5</w:t>
-      </w:r>
-    </w:p>
-    <w:p>
-      <w:pPr>
-        <w:spacing w:before="240" w:after="240"/>
-        <w:rPr>
-          <w:color w:val="C00000"/>
-        </w:rPr>
-      </w:pPr>
-      <w:r>
-        <w:rPr>
-          <w:color w:val="C00000"/>
-        </w:rPr>
-        <w:t>Map</w:t>
-      </w:r>
-      <w:r>
-        <w:rPr>
-          <w:color w:val="C00000"/>
-        </w:rPr>
-        <w:t xml:space="preserve"> -</w:t>
-      </w:r>
-      <w:r>
-        <w:rPr>
-          <w:color w:val="C00000"/>
-        </w:rPr>
-        <w:t xml:space="preserve"> 1</w:t>
-      </w:r>
-    </w:p>
-    <w:p>
-      <w:pPr>
-        <w:spacing w:before="240" w:after="240"/>
-        <w:rPr>
-          <w:color w:val="00B050"/>
-        </w:rPr>
-      </w:pPr>
-      <w:r>
-        <w:rPr>
-          <w:color w:val="00B050"/>
-        </w:rPr>
-        <w:t xml:space="preserve">Room Art </w:t>
-      </w:r>
-      <w:r>
-        <w:rPr>
-          <w:color w:val="00B050"/>
-        </w:rPr>
-        <w:t>–</w:t>
-      </w:r>
-      <w:r>
-        <w:rPr>
-          <w:color w:val="00B050"/>
-        </w:rPr>
-        <w:t xml:space="preserve"> </w:t>
-      </w:r>
-      <w:proofErr w:type="spellStart"/>
-      <w:r>
-        <w:rPr>
-          <w:color w:val="00B050"/>
-        </w:rPr>
-        <w:t>Tavi</w:t>
-      </w:r>
-      <w:proofErr w:type="spellEnd"/>
-    </w:p>
-    <w:p>
-      <w:pPr>
-        <w:spacing w:before="240" w:after="240"/>
-        <w:ind w:left="720" w:hanging="720"/>
-        <w:rPr>
-          <w:color w:val="00B050"/>
-        </w:rPr>
-      </w:pPr>
-      <w:proofErr w:type="spellStart"/>
-      <w:r>
-        <w:rPr>
-          <w:color w:val="00B050"/>
-        </w:rPr>
-        <w:t>Mecha-Kiril</w:t>
-      </w:r>
-      <w:proofErr w:type="spellEnd"/>
-      <w:r>
-        <w:rPr>
-          <w:color w:val="00B050"/>
-        </w:rPr>
-        <w:t xml:space="preserve"> Art - </w:t>
-      </w:r>
-      <w:proofErr w:type="spellStart"/>
-      <w:r>
-        <w:rPr>
-          <w:color w:val="00B050"/>
-        </w:rPr>
-        <w:t>Tavi</w:t>
-      </w:r>
-      <w:proofErr w:type="spellEnd"/>
-    </w:p>
-    <w:p>
-      <w:pPr>
-        <w:spacing w:before="240" w:after="240"/>
-        <w:rPr>
-          <w:color w:val="F79646" w:themeColor="accent6"/>
-        </w:rPr>
-      </w:pPr>
-      <w:r>
-        <w:rPr>
-          <w:color w:val="F79646" w:themeColor="accent6"/>
-        </w:rPr>
-        <w:t xml:space="preserve">Story - </w:t>
-      </w:r>
-      <w:proofErr w:type="spellStart"/>
-      <w:r>
-        <w:rPr>
-          <w:color w:val="F79646" w:themeColor="accent6"/>
-        </w:rPr>
-        <w:t>Tavi</w:t>
-      </w:r>
-      <w:proofErr w:type="spellEnd"/>
-    </w:p>
-    <w:p>
-      <w:pPr>
-        <w:spacing w:before="240" w:after="240"/>
-        <w:rPr>
-          <w:color w:val="C00000"/>
-        </w:rPr>
-      </w:pPr>
-      <w:r>
-        <w:rPr>
-          <w:color w:val="C00000"/>
-        </w:rPr>
-        <w:t>ASCI Art</w:t>
-      </w:r>
-      <w:r>
-        <w:rPr>
-          <w:color w:val="C00000"/>
-        </w:rPr>
-        <w:t xml:space="preserve"> - </w:t>
-      </w:r>
-      <w:r>
-        <w:rPr>
-          <w:color w:val="C00000"/>
-        </w:rPr>
-        <w:t>6</w:t>
-      </w:r>
-    </w:p>
-    <w:p>
-      <w:pPr>
-        <w:spacing w:before="240" w:after="240"/>
-      </w:pPr>
-      <w:r>
-        <w:rPr>
-          <w:color w:val="C00000"/>
-        </w:rPr>
-        <w:t xml:space="preserve">Sound </w:t>
-      </w:r>
-      <w:r>
-        <w:rPr>
-          <w:color w:val="C00000"/>
-        </w:rPr>
-        <w:t>–</w:t>
-      </w:r>
-      <w:r>
-        <w:rPr>
-          <w:color w:val="C00000"/>
-        </w:rPr>
-        <w:t xml:space="preserve"> Marcus</w:t>
-      </w:r>
-      <w:r>
-        <w:rPr>
-          <w:color w:val="C00000"/>
-        </w:rPr>
-        <w:t xml:space="preserve"> - 7</w:t>
-      </w:r>
-    </w:p>
-    <w:p>
-      <w:pPr>
-        <w:spacing w:before="240" w:after="240"/>
-      </w:pPr>
-      <w:r>
-        <w:t xml:space="preserve"> </w:t>
-      </w:r>
-    </w:p>
-    <w:p>
-      <w:pPr>
-        <w:rPr>
-          <w:color w:val="00B050"/>
-        </w:rPr>
-      </w:pPr>
-      <w:r>
-        <w:rPr>
-          <w:color w:val="00B050"/>
-        </w:rPr>
-        <w:t>COMPLETE</w:t>
-      </w:r>
-    </w:p>
-    <w:p>
-      <w:pPr>
-        <w:rPr>
-          <w:color w:val="E36C0A" w:themeColor="accent6" w:themeShade="BF"/>
-        </w:rPr>
-      </w:pPr>
-      <w:r>
-        <w:rPr>
-          <w:color w:val="E36C0A" w:themeColor="accent6" w:themeShade="BF"/>
-        </w:rPr>
-        <w:t>IN PROGRESS</w:t>
-      </w:r>
-    </w:p>
-    <w:p>
-      <w:pPr>
-        <w:rPr>
-          <w:color w:val="C00000"/>
-        </w:rPr>
-      </w:pPr>
-      <w:r>
-        <w:rPr>
-          <w:color w:val="C00000"/>
-        </w:rPr>
-        <w:t>N</w:t>
-      </w:r>
-      <w:r>
-        <w:rPr>
-          <w:color w:val="C00000"/>
-        </w:rPr>
-        <w:t>OT STARTED</w:t>
-      </w:r>
-    </w:p>
+          <w:sz w:val="22"/>
+          <w:szCs w:val="22"/>
+        </w:rPr>
+        <w:t>NOT STARTED</w:t>
+      </w:r>
+    </w:p>
+    <w:p/>
     <w:sectPr>
       <w:pgSz w:w="12240" w:h="15840"/>
       <w:pgMar w:top="1440" w:right="1440" w:bottom="1440" w:left="1440" w:header="720" w:footer="720" w:gutter="0"/>
@@ -1182,6 +1404,23 @@
       <w:szCs w:val="30"/>
     </w:rPr>
   </w:style>
+  <w:style w:type="paragraph" w:styleId="NormalWeb">
+    <w:name w:val="Normal (Web)"/>
+    <w:basedOn w:val="Normal"/>
+    <w:uiPriority w:val="99"/>
+    <w:semiHidden/>
+    <w:unhideWhenUsed/>
+    <w:rsid w:val="000E5F35"/>
+    <w:pPr>
+      <w:spacing w:before="100" w:beforeAutospacing="1" w:after="100" w:afterAutospacing="1" w:line="240" w:lineRule="auto"/>
+    </w:pPr>
+    <w:rPr>
+      <w:rFonts w:ascii="Times New Roman" w:eastAsia="Times New Roman" w:hAnsi="Times New Roman" w:cs="Times New Roman"/>
+      <w:sz w:val="24"/>
+      <w:szCs w:val="24"/>
+      <w:lang w:val="en-GB"/>
+    </w:rPr>
+  </w:style>
 </w:styles>
 </file>
 
